--- a/labs/lab04/report/report.docx
+++ b/labs/lab04/report/report.docx
@@ -364,38 +364,18 @@
         <w:pStyle w:val="Compact"/>
       </w:pPr>
       <w:r>
-        <w:t xml:space="preserve">После успешной компиляции мы получили два файла report.docx и report.pdf , мы смогли проверить это, используя как команду ls, так и графический файловый менеджер. (рис.</w:t>
-      </w:r>
-      <w:r>
-        <w:t xml:space="preserve"> </w:t>
-      </w:r>
-      <w:r>
-        <w:rPr>
-          <w:bCs/>
-          <w:b/>
-        </w:rPr>
-        <w:t xml:space="preserve">¿fig:fig3?</w:t>
-      </w:r>
-      <w:r>
-        <w:t xml:space="preserve">)(рис.</w:t>
-      </w:r>
-      <w:r>
-        <w:t xml:space="preserve"> </w:t>
-      </w:r>
-      <w:r>
-        <w:rPr>
-          <w:bCs/>
-          <w:b/>
-        </w:rPr>
-        <w:t xml:space="preserve">¿fig:fig4?</w:t>
-      </w:r>
-      <w:r>
-        <w:t xml:space="preserve">)</w:t>
-      </w:r>
-    </w:p>
-    <w:p>
-      <w:pPr>
-        <w:pStyle w:val="FirstParagraph"/>
+        <w:t xml:space="preserve">После успешной компиляции мы получили два файла report.docx и report.pdf , мы смогли проверить это, используя как команду ls, так и графический файловый менеджер. (рис. 3)</w:t>
+      </w:r>
+      <w:r>
+        <w:t xml:space="preserve"> </w:t>
+      </w:r>
+      <w:r>
+        <w:t xml:space="preserve">(рис. 4)</w:t>
+      </w:r>
+    </w:p>
+    <w:p>
+      <w:pPr>
+        <w:pStyle w:val="CaptionedFigure"/>
       </w:pPr>
       <w:bookmarkStart w:id="32" w:name="fig:fig3"/>
       <w:r>
@@ -403,7 +383,7 @@
           <wp:inline>
             <wp:extent cx="5334000" cy="420386"/>
             <wp:effectExtent b="0" l="0" r="0" t="0"/>
-            <wp:docPr descr="Ресунек 3" title="" id="30" name="Picture"/>
+            <wp:docPr descr="Рис. 3: Ресунек 3" title="" id="30" name="Picture"/>
             <a:graphic>
               <a:graphicData uri="http://schemas.openxmlformats.org/drawingml/2006/picture">
                 <pic:pic>
@@ -441,16 +421,26 @@
         </w:drawing>
       </w:r>
       <w:bookmarkEnd w:id="32"/>
-      <w:r>
-        <w:t xml:space="preserve"> </w:t>
-      </w:r>
+    </w:p>
+    <w:p>
+      <w:pPr>
+        <w:pStyle w:val="ImageCaption"/>
+      </w:pPr>
+      <w:r>
+        <w:t xml:space="preserve">Рис. 3: Ресунек 3</w:t>
+      </w:r>
+    </w:p>
+    <w:p>
+      <w:pPr>
+        <w:pStyle w:val="CaptionedFigure"/>
+      </w:pPr>
       <w:bookmarkStart w:id="36" w:name="fig:fig4"/>
       <w:r>
         <w:drawing>
           <wp:inline>
             <wp:extent cx="5334000" cy="1256701"/>
             <wp:effectExtent b="0" l="0" r="0" t="0"/>
-            <wp:docPr descr="Ресунек 4" title="" id="34" name="Picture"/>
+            <wp:docPr descr="Рис. 4: Ресунек 4" title="" id="34" name="Picture"/>
             <a:graphic>
               <a:graphicData uri="http://schemas.openxmlformats.org/drawingml/2006/picture">
                 <pic:pic>
@@ -491,6 +481,14 @@
     </w:p>
     <w:p>
       <w:pPr>
+        <w:pStyle w:val="ImageCaption"/>
+      </w:pPr>
+      <w:r>
+        <w:t xml:space="preserve">Рис. 4: Ресунек 4</w:t>
+      </w:r>
+    </w:p>
+    <w:p>
+      <w:pPr>
         <w:numPr>
           <w:ilvl w:val="0"/>
           <w:numId w:val="1004"/>
@@ -498,7 +496,7 @@
         <w:pStyle w:val="Compact"/>
       </w:pPr>
       <w:r>
-        <w:t xml:space="preserve">После этого мы удалили созданные файлы с помощью makefile с помощью команды make clean и мы проверили, что файлы действительно были удалены с помощью команды ls. (рис. 3)</w:t>
+        <w:t xml:space="preserve">После этого мы удалили созданные файлы с помощью makefile с помощью команды make clean и мы проверили, что файлы действительно были удалены с помощью команды ls. (рис. 5)</w:t>
       </w:r>
     </w:p>
     <w:p>
@@ -511,7 +509,7 @@
           <wp:inline>
             <wp:extent cx="5334000" cy="848939"/>
             <wp:effectExtent b="0" l="0" r="0" t="0"/>
-            <wp:docPr descr="Рис. 3: Ресунек 5" title="" id="38" name="Picture"/>
+            <wp:docPr descr="Рис. 5: Ресунек 5" title="" id="38" name="Picture"/>
             <a:graphic>
               <a:graphicData uri="http://schemas.openxmlformats.org/drawingml/2006/picture">
                 <pic:pic>
@@ -555,7 +553,7 @@
         <w:pStyle w:val="ImageCaption"/>
       </w:pPr>
       <w:r>
-        <w:t xml:space="preserve">Рис. 3: Ресунек 5</w:t>
+        <w:t xml:space="preserve">Рис. 5: Ресунек 5</w:t>
       </w:r>
     </w:p>
     <w:p>
@@ -566,39 +564,13 @@
         </w:numPr>
       </w:pPr>
       <w:r>
-        <w:t xml:space="preserve">После этого мы заполнили отчет report.md и скомпилировал выходные данные. (рис.</w:t>
-      </w:r>
-      <w:r>
-        <w:t xml:space="preserve"> </w:t>
-      </w:r>
-      <w:r>
-        <w:rPr>
-          <w:bCs/>
-          <w:b/>
-        </w:rPr>
-        <w:t xml:space="preserve">¿fig:fig6?</w:t>
-      </w:r>
-      <w:r>
-        <w:t xml:space="preserve">)</w:t>
-      </w:r>
-      <w:r>
-        <w:t xml:space="preserve"> </w:t>
-      </w:r>
-      <w:r>
-        <w:t xml:space="preserve">(рис.</w:t>
-      </w:r>
-      <w:r>
-        <w:t xml:space="preserve"> </w:t>
-      </w:r>
-      <w:r>
-        <w:rPr>
-          <w:bCs/>
-          <w:b/>
-        </w:rPr>
-        <w:t xml:space="preserve">¿fig:fig7?</w:t>
-      </w:r>
-      <w:r>
-        <w:t xml:space="preserve">)</w:t>
+        <w:t xml:space="preserve">После этого мы заполнили отчет report.md и скомпилировал выходные данные. (рис. 6)</w:t>
+      </w:r>
+      <w:r>
+        <w:t xml:space="preserve"> </w:t>
+      </w:r>
+      <w:r>
+        <w:t xml:space="preserve">(рис. 7)</w:t>
       </w:r>
     </w:p>
     <w:p>
@@ -607,6 +579,7 @@
           <w:ilvl w:val="0"/>
           <w:numId w:val="1000"/>
         </w:numPr>
+        <w:pStyle w:val="CaptionedFigure"/>
       </w:pPr>
       <w:bookmarkStart w:id="44" w:name="fig:fig6"/>
       <w:r>
@@ -614,7 +587,7 @@
           <wp:inline>
             <wp:extent cx="5334000" cy="632603"/>
             <wp:effectExtent b="0" l="0" r="0" t="0"/>
-            <wp:docPr descr="Ресунек 6" title="" id="42" name="Picture"/>
+            <wp:docPr descr="Рис. 6: Ресунек 6" title="" id="42" name="Picture"/>
             <a:graphic>
               <a:graphicData uri="http://schemas.openxmlformats.org/drawingml/2006/picture">
                 <pic:pic>
@@ -652,16 +625,34 @@
         </w:drawing>
       </w:r>
       <w:bookmarkEnd w:id="44"/>
-      <w:r>
-        <w:t xml:space="preserve"> </w:t>
-      </w:r>
+    </w:p>
+    <w:p>
+      <w:pPr>
+        <w:numPr>
+          <w:ilvl w:val="0"/>
+          <w:numId w:val="1000"/>
+        </w:numPr>
+        <w:pStyle w:val="ImageCaption"/>
+      </w:pPr>
+      <w:r>
+        <w:t xml:space="preserve">Рис. 6: Ресунек 6</w:t>
+      </w:r>
+    </w:p>
+    <w:p>
+      <w:pPr>
+        <w:numPr>
+          <w:ilvl w:val="0"/>
+          <w:numId w:val="1000"/>
+        </w:numPr>
+        <w:pStyle w:val="CaptionedFigure"/>
+      </w:pPr>
       <w:bookmarkStart w:id="48" w:name="fig:fig7"/>
       <w:r>
         <w:drawing>
           <wp:inline>
             <wp:extent cx="5334000" cy="4471003"/>
             <wp:effectExtent b="0" l="0" r="0" t="0"/>
-            <wp:docPr descr="Ресунек 7" title="" id="46" name="Picture"/>
+            <wp:docPr descr="Рис. 7: Ресунек 7" title="" id="46" name="Picture"/>
             <a:graphic>
               <a:graphicData uri="http://schemas.openxmlformats.org/drawingml/2006/picture">
                 <pic:pic>
@@ -704,6 +695,18 @@
       <w:pPr>
         <w:numPr>
           <w:ilvl w:val="0"/>
+          <w:numId w:val="1000"/>
+        </w:numPr>
+        <w:pStyle w:val="ImageCaption"/>
+      </w:pPr>
+      <w:r>
+        <w:t xml:space="preserve">Рис. 7: Ресунек 7</w:t>
+      </w:r>
+    </w:p>
+    <w:p>
+      <w:pPr>
+        <w:numPr>
+          <w:ilvl w:val="0"/>
           <w:numId w:val="1005"/>
         </w:numPr>
       </w:pPr>
@@ -769,32 +772,12 @@
         <w:t xml:space="preserve"> </w:t>
       </w:r>
       <w:r>
-        <w:t xml:space="preserve">приступить к подаче третьего отчета. (рис. [-fig. </w:t>
-      </w:r>
-      <w:r>
-        <w:rPr>
-          <w:bCs/>
-          <w:b/>
-        </w:rPr>
-        <w:t xml:space="preserve">¿fig:fig8?</w:t>
-      </w:r>
-      <w:r>
-        <w:t xml:space="preserve">) (рис. [-fig. </w:t>
-      </w:r>
-      <w:r>
-        <w:rPr>
-          <w:bCs/>
-          <w:b/>
-        </w:rPr>
-        <w:t xml:space="preserve">¿fig:fig9?</w:t>
-      </w:r>
-      <w:r>
-        <w:t xml:space="preserve">)</w:t>
-      </w:r>
-    </w:p>
-    <w:p>
-      <w:pPr>
-        <w:pStyle w:val="FirstParagraph"/>
+        <w:t xml:space="preserve">приступить к подаче третьего отчета. (рис. [-fig. 8) (рис. [-fig. 9)</w:t>
+      </w:r>
+    </w:p>
+    <w:p>
+      <w:pPr>
+        <w:pStyle w:val="CaptionedFigure"/>
       </w:pPr>
       <w:bookmarkStart w:id="53" w:name="fig:fig8"/>
       <w:r>
@@ -802,7 +785,7 @@
           <wp:inline>
             <wp:extent cx="5334000" cy="2391736"/>
             <wp:effectExtent b="0" l="0" r="0" t="0"/>
-            <wp:docPr descr="Ресунек 8" title="" id="51" name="Picture"/>
+            <wp:docPr descr="Рис. 8: Ресунек 8" title="" id="51" name="Picture"/>
             <a:graphic>
               <a:graphicData uri="http://schemas.openxmlformats.org/drawingml/2006/picture">
                 <pic:pic>
@@ -840,16 +823,26 @@
         </w:drawing>
       </w:r>
       <w:bookmarkEnd w:id="53"/>
-      <w:r>
-        <w:t xml:space="preserve"> </w:t>
-      </w:r>
+    </w:p>
+    <w:p>
+      <w:pPr>
+        <w:pStyle w:val="ImageCaption"/>
+      </w:pPr>
+      <w:r>
+        <w:t xml:space="preserve">Рис. 8: Ресунек 8</w:t>
+      </w:r>
+    </w:p>
+    <w:p>
+      <w:pPr>
+        <w:pStyle w:val="CaptionedFigure"/>
+      </w:pPr>
       <w:bookmarkStart w:id="57" w:name="fig:fig9"/>
       <w:r>
         <w:drawing>
           <wp:inline>
             <wp:extent cx="5334000" cy="588197"/>
             <wp:effectExtent b="0" l="0" r="0" t="0"/>
-            <wp:docPr descr="Ресунек 9" title="" id="55" name="Picture"/>
+            <wp:docPr descr="Рис. 9: Ресунек 9" title="" id="55" name="Picture"/>
             <a:graphic>
               <a:graphicData uri="http://schemas.openxmlformats.org/drawingml/2006/picture">
                 <pic:pic>
@@ -890,6 +883,14 @@
     </w:p>
     <w:p>
       <w:pPr>
+        <w:pStyle w:val="ImageCaption"/>
+      </w:pPr>
+      <w:r>
+        <w:t xml:space="preserve">Рис. 9: Ресунек 9</w:t>
+      </w:r>
+    </w:p>
+    <w:p>
+      <w:pPr>
         <w:numPr>
           <w:ilvl w:val="0"/>
           <w:numId w:val="1007"/>
@@ -921,7 +922,7 @@
         <w:t xml:space="preserve"> </w:t>
       </w:r>
       <w:r>
-        <w:t xml:space="preserve">торый предоставляет отчет в двух разных форматах.(рис. [-fig. 4)</w:t>
+        <w:t xml:space="preserve">торый предоставляет отчет в двух разных форматах.(рис. [-fig. 10)</w:t>
       </w:r>
     </w:p>
     <w:p>
@@ -934,7 +935,7 @@
           <wp:inline>
             <wp:extent cx="5334000" cy="5975521"/>
             <wp:effectExtent b="0" l="0" r="0" t="0"/>
-            <wp:docPr descr="Рис. 4: Ресунек 10" title="" id="59" name="Picture"/>
+            <wp:docPr descr="Рис. 10: Ресунек 10" title="" id="59" name="Picture"/>
             <a:graphic>
               <a:graphicData uri="http://schemas.openxmlformats.org/drawingml/2006/picture">
                 <pic:pic>
@@ -978,7 +979,7 @@
         <w:pStyle w:val="ImageCaption"/>
       </w:pPr>
       <w:r>
-        <w:t xml:space="preserve">Рис. 4: Ресунек 10</w:t>
+        <w:t xml:space="preserve">Рис. 10: Ресунек 10</w:t>
       </w:r>
     </w:p>
     <w:p>
@@ -987,118 +988,54 @@
           <w:ilvl w:val="0"/>
           <w:numId w:val="1008"/>
         </w:numPr>
-      </w:pPr>
-      <w:r>
-        <w:t xml:space="preserve">После этого мы перенесли все созданные файлы в удаленный репозиторий. (рис. [-fig. </w:t>
+        <w:pStyle w:val="Compact"/>
+      </w:pPr>
+      <w:r>
+        <w:t xml:space="preserve">После этого мы перенесли все созданные файлы в удаленный репозиторий.</w:t>
+      </w:r>
+    </w:p>
+    <w:bookmarkEnd w:id="62"/>
+    <w:bookmarkStart w:id="63" w:name="выполнение-лабораторной-работы-1"/>
+    <w:p>
+      <w:pPr>
+        <w:pStyle w:val="Heading1"/>
+      </w:pPr>
+      <w:r>
+        <w:rPr>
+          <w:rStyle w:val="SectionNumber"/>
+        </w:rPr>
+        <w:t xml:space="preserve">4</w:t>
+      </w:r>
+      <w:r>
+        <w:tab/>
+      </w:r>
+      <w:r>
+        <w:t xml:space="preserve">Выполнение лабораторной работы</w:t>
+      </w:r>
+    </w:p>
+    <w:p>
+      <w:pPr>
+        <w:pStyle w:val="FirstParagraph"/>
+      </w:pPr>
+      <w:r>
+        <w:t xml:space="preserve">Описываются проведённые действия, в качестве иллюстрации даётся ссылка на иллюстрацию (рис.</w:t>
+      </w:r>
+      <w:r>
+        <w:t xml:space="preserve"> </w:t>
       </w:r>
       <w:r>
         <w:rPr>
           <w:bCs/>
           <w:b/>
         </w:rPr>
-        <w:t xml:space="preserve">¿fig:fig11?</w:t>
+        <w:t xml:space="preserve">¿fig:001?</w:t>
       </w:r>
       <w:r>
         <w:t xml:space="preserve">)</w:t>
       </w:r>
     </w:p>
-    <w:p>
-      <w:pPr>
-        <w:numPr>
-          <w:ilvl w:val="0"/>
-          <w:numId w:val="1000"/>
-        </w:numPr>
-      </w:pPr>
-      <w:r>
-        <w:t xml:space="preserve">Ресунек 11</w:t>
-      </w:r>
-    </w:p>
-    <w:bookmarkEnd w:id="62"/>
-    <w:bookmarkStart w:id="67" w:name="выполнение-лабораторной-работы-1"/>
-    <w:p>
-      <w:pPr>
-        <w:pStyle w:val="Heading1"/>
-      </w:pPr>
-      <w:r>
-        <w:rPr>
-          <w:rStyle w:val="SectionNumber"/>
-        </w:rPr>
-        <w:t xml:space="preserve">4</w:t>
-      </w:r>
-      <w:r>
-        <w:tab/>
-      </w:r>
-      <w:r>
-        <w:t xml:space="preserve">Выполнение лабораторной работы</w:t>
-      </w:r>
-    </w:p>
-    <w:p>
-      <w:pPr>
-        <w:pStyle w:val="FirstParagraph"/>
-      </w:pPr>
-      <w:r>
-        <w:t xml:space="preserve">Описываются проведённые действия, в качестве иллюстрации даётся ссылка на иллюстрацию (рис. 5)</w:t>
-      </w:r>
-    </w:p>
-    <w:p>
-      <w:pPr>
-        <w:pStyle w:val="CaptionedFigure"/>
-      </w:pPr>
-      <w:bookmarkStart w:id="66" w:name="fig:001"/>
-      <w:r>
-        <w:drawing>
-          <wp:inline>
-            <wp:extent cx="5334000" cy="4000499"/>
-            <wp:effectExtent b="0" l="0" r="0" t="0"/>
-            <wp:docPr descr="Рис. 5: Название рисунка" title="" id="64" name="Picture"/>
-            <a:graphic>
-              <a:graphicData uri="http://schemas.openxmlformats.org/drawingml/2006/picture">
-                <pic:pic>
-                  <pic:nvPicPr>
-                    <pic:cNvPr descr="image/placeimg_800_600_tech.jpg" id="65" name="Picture"/>
-                    <pic:cNvPicPr>
-                      <a:picLocks noChangeArrowheads="1" noChangeAspect="1"/>
-                    </pic:cNvPicPr>
-                  </pic:nvPicPr>
-                  <pic:blipFill>
-                    <a:blip r:embed="rId63"/>
-                    <a:stretch>
-                      <a:fillRect/>
-                    </a:stretch>
-                  </pic:blipFill>
-                  <pic:spPr bwMode="auto">
-                    <a:xfrm>
-                      <a:off x="0" y="0"/>
-                      <a:ext cx="5334000" cy="4000499"/>
-                    </a:xfrm>
-                    <a:prstGeom prst="rect">
-                      <a:avLst/>
-                    </a:prstGeom>
-                    <a:noFill/>
-                    <a:ln w="9525">
-                      <a:noFill/>
-                      <a:headEnd/>
-                      <a:tailEnd/>
-                    </a:ln>
-                  </pic:spPr>
-                </pic:pic>
-              </a:graphicData>
-            </a:graphic>
-          </wp:inline>
-        </w:drawing>
-      </w:r>
-      <w:bookmarkEnd w:id="66"/>
-    </w:p>
-    <w:p>
-      <w:pPr>
-        <w:pStyle w:val="ImageCaption"/>
-      </w:pPr>
-      <w:r>
-        <w:t xml:space="preserve">Рис. 5: Название рисунка</w:t>
-      </w:r>
-    </w:p>
-    <w:bookmarkEnd w:id="67"/>
-    <w:bookmarkStart w:id="68" w:name="выводы"/>
+    <w:bookmarkEnd w:id="63"/>
+    <w:bookmarkStart w:id="64" w:name="выводы"/>
     <w:p>
       <w:pPr>
         <w:pStyle w:val="Heading1"/>
@@ -1143,22 +1080,10 @@
         <w:t xml:space="preserve"> </w:t>
       </w:r>
       <w:r>
-        <w:t xml:space="preserve">ще в соответствующем каталоге</w:t>
-      </w:r>
-    </w:p>
-    <w:bookmarkEnd w:id="68"/>
-    <w:bookmarkStart w:id="70" w:name="список-литературы"/>
-    <w:p>
-      <w:pPr>
-        <w:pStyle w:val="Heading1"/>
-      </w:pPr>
-      <w:r>
-        <w:t xml:space="preserve">Список литературы</w:t>
-      </w:r>
-    </w:p>
-    <w:bookmarkStart w:id="69" w:name="refs"/>
-    <w:bookmarkEnd w:id="69"/>
-    <w:bookmarkEnd w:id="70"/>
+        <w:t xml:space="preserve">ще в соответствующем каталоге.</w:t>
+      </w:r>
+    </w:p>
+    <w:bookmarkEnd w:id="64"/>
     <w:sectPr/>
   </w:body>
 </w:document>
